--- a/data/templates/Entry_of_Appearance_State.docx
+++ b/data/templates/Entry_of_Appearance_State.docx
@@ -177,7 +177,7 @@
           <w:sz w:val="26"/>
           <w:szCs w:val="26"/>
         </w:rPr>
-        <w:t xml:space="preserve">{{DEFENDANT_NAME}}, </w:t>
+        <w:t xml:space="preserve">{{defendant_name}}, </w:t>
         <w:tab/>
         <w:t>)</w:t>
       </w:r>
@@ -413,7 +413,7 @@
         <w:tab/>
       </w:r>
       <w:r>
-        <w:t>{{FIRM_NAME}}</w:t>
+        <w:t>{{firm_name}}</w:t>
       </w:r>
     </w:p>
     <w:p>

--- a/data/templates/Entry_of_Appearance_State.docx
+++ b/data/templates/Entry_of_Appearance_State.docx
@@ -264,7 +264,7 @@
         <w:ind w:firstLine="720"/>
       </w:pPr>
       <w:r>
-        <w:t>COME NOW, {{attorney_names}}, and enter their appearance as attorneys of record in behalf of the above-named Defendant.</w:t>
+        <w:t>COME NOW, {{attorney_name}}, and enter their appearance as attorneys of record in behalf of the above-named Defendant.</w:t>
       </w:r>
     </w:p>
     <w:p>
